--- a/pytorch/Results/Presentation/models_comparsion.docx
+++ b/pytorch/Results/Presentation/models_comparsion.docx
@@ -107,7 +107,7 @@
       <w:pPr>
         <w:jc w:val="both"/>
         <w:rPr>
-          <w:rFonts w:ascii="微軟正黑體" w:eastAsia="微軟正黑體" w:hAnsi="微軟正黑體" w:hint="eastAsia"/>
+          <w:rFonts w:ascii="微軟正黑體" w:eastAsia="微軟正黑體" w:hAnsi="微軟正黑體"/>
         </w:rPr>
       </w:pPr>
       <w:r>
@@ -1093,7 +1093,7 @@
         <w:ind w:leftChars="0"/>
         <w:jc w:val="both"/>
         <w:rPr>
-          <w:rFonts w:ascii="微軟正黑體" w:eastAsia="微軟正黑體" w:hAnsi="微軟正黑體" w:hint="eastAsia"/>
+          <w:rFonts w:ascii="微軟正黑體" w:eastAsia="微軟正黑體" w:hAnsi="微軟正黑體"/>
         </w:rPr>
       </w:pPr>
       <w:r>
@@ -1197,6 +1197,55 @@
           <w:rFonts w:ascii="微軟正黑體" w:eastAsia="微軟正黑體" w:hAnsi="微軟正黑體"/>
         </w:rPr>
       </w:pPr>
+      <w:bookmarkStart w:id="0" w:name="_GoBack"/>
+      <w:r>
+        <w:rPr>
+          <w:rFonts w:ascii="微軟正黑體" w:eastAsia="微軟正黑體" w:hAnsi="微軟正黑體"/>
+          <w:noProof/>
+        </w:rPr>
+        <w:drawing>
+          <wp:inline distT="0" distB="0" distL="0" distR="0">
+            <wp:extent cx="6645910" cy="5960745"/>
+            <wp:effectExtent l="0" t="0" r="2540" b="1905"/>
+            <wp:docPr id="3" name="圖片 3"/>
+            <wp:cNvGraphicFramePr>
+              <a:graphicFrameLocks xmlns:a="http://schemas.openxmlformats.org/drawingml/2006/main" noChangeAspect="1"/>
+            </wp:cNvGraphicFramePr>
+            <a:graphic xmlns:a="http://schemas.openxmlformats.org/drawingml/2006/main">
+              <a:graphicData uri="http://schemas.openxmlformats.org/drawingml/2006/picture">
+                <pic:pic xmlns:pic="http://schemas.openxmlformats.org/drawingml/2006/picture">
+                  <pic:nvPicPr>
+                    <pic:cNvPr id="3" name="EfficientNet.png"/>
+                    <pic:cNvPicPr/>
+                  </pic:nvPicPr>
+                  <pic:blipFill>
+                    <a:blip r:embed="rId13">
+                      <a:extLst>
+                        <a:ext uri="{28A0092B-C50C-407E-A947-70E740481C1C}">
+                          <a14:useLocalDpi xmlns:a14="http://schemas.microsoft.com/office/drawing/2010/main" val="0"/>
+                        </a:ext>
+                      </a:extLst>
+                    </a:blip>
+                    <a:stretch>
+                      <a:fillRect/>
+                    </a:stretch>
+                  </pic:blipFill>
+                  <pic:spPr>
+                    <a:xfrm>
+                      <a:off x="0" y="0"/>
+                      <a:ext cx="6645910" cy="5960745"/>
+                    </a:xfrm>
+                    <a:prstGeom prst="rect">
+                      <a:avLst/>
+                    </a:prstGeom>
+                  </pic:spPr>
+                </pic:pic>
+              </a:graphicData>
+            </a:graphic>
+          </wp:inline>
+        </w:drawing>
+      </w:r>
+      <w:bookmarkEnd w:id="0"/>
     </w:p>
     <w:p>
       <w:pPr>
@@ -1326,6 +1375,7 @@
           <w:b/>
           <w:noProof/>
         </w:rPr>
+        <w:lastRenderedPageBreak/>
         <w:drawing>
           <wp:inline distT="0" distB="0" distL="0" distR="0">
             <wp:extent cx="3872675" cy="1389888"/>
@@ -1344,7 +1394,7 @@
                     </pic:cNvPicPr>
                   </pic:nvPicPr>
                   <pic:blipFill>
-                    <a:blip r:embed="rId13" cstate="print">
+                    <a:blip r:embed="rId14" cstate="print">
                       <a:extLst>
                         <a:ext uri="{28A0092B-C50C-407E-A947-70E740481C1C}">
                           <a14:useLocalDpi xmlns:a14="http://schemas.microsoft.com/office/drawing/2010/main" val="0"/>
@@ -1417,19 +1467,7 @@
         <w:rPr>
           <w:rFonts w:ascii="微軟正黑體" w:eastAsia="微軟正黑體" w:hAnsi="微軟正黑體"/>
         </w:rPr>
-        <w:t xml:space="preserve">s: the number of blocks for the base </w:t>
-      </w:r>
-      <w:r>
-        <w:rPr>
-          <w:rFonts w:ascii="微軟正黑體" w:eastAsia="微軟正黑體" w:hAnsi="微軟正黑體"/>
-        </w:rPr>
-        <w:t>neural net</w:t>
-      </w:r>
-      <w:r>
-        <w:rPr>
-          <w:rFonts w:ascii="微軟正黑體" w:eastAsia="微軟正黑體" w:hAnsi="微軟正黑體"/>
-        </w:rPr>
-        <w:t>work model (7 in the paper)</w:t>
+        <w:t>s: the number of blocks for the base neural network model (7 in the paper)</w:t>
       </w:r>
     </w:p>
     <w:p>
@@ -1597,13 +1635,7 @@
         <w:rPr>
           <w:rFonts w:ascii="微軟正黑體" w:eastAsia="微軟正黑體" w:hAnsi="微軟正黑體"/>
         </w:rPr>
-        <w:t>scaled</w:t>
-      </w:r>
-      <w:r>
-        <w:rPr>
-          <w:rFonts w:ascii="微軟正黑體" w:eastAsia="微軟正黑體" w:hAnsi="微軟正黑體"/>
-        </w:rPr>
-        <w:t xml:space="preserve"> by d, w, r</w:t>
+        <w:t>scaled by d, w, r</w:t>
       </w:r>
     </w:p>
     <w:p>
@@ -1622,7 +1654,6 @@
         <w:rPr>
           <w:rFonts w:ascii="微軟正黑體" w:eastAsia="微軟正黑體" w:hAnsi="微軟正黑體"/>
         </w:rPr>
-        <w:lastRenderedPageBreak/>
         <w:t>Memory(N) &lt;= target_memory: the memory usage should not exceed the target memory under all combinations of (d, w, r)</w:t>
       </w:r>
     </w:p>
@@ -1654,25 +1685,7 @@
         <w:rPr>
           <w:rFonts w:ascii="微軟正黑體" w:eastAsia="微軟正黑體" w:hAnsi="微軟正黑體"/>
         </w:rPr>
-        <w:t>the flops</w:t>
-      </w:r>
-      <w:r>
-        <w:rPr>
-          <w:rFonts w:ascii="微軟正黑體" w:eastAsia="微軟正黑體" w:hAnsi="微軟正黑體"/>
-        </w:rPr>
-        <w:t xml:space="preserve"> should not exceed the target </w:t>
-      </w:r>
-      <w:r>
-        <w:rPr>
-          <w:rFonts w:ascii="微軟正黑體" w:eastAsia="微軟正黑體" w:hAnsi="微軟正黑體"/>
-        </w:rPr>
-        <w:t>flops under all</w:t>
-      </w:r>
-      <w:r>
-        <w:rPr>
-          <w:rFonts w:ascii="微軟正黑體" w:eastAsia="微軟正黑體" w:hAnsi="微軟正黑體"/>
-        </w:rPr>
-        <w:t xml:space="preserve"> combinations of (d, w, r)</w:t>
+        <w:t>the flops should not exceed the target flops under all combinations of (d, w, r)</w:t>
       </w:r>
     </w:p>
     <w:p>
@@ -1745,6 +1758,7 @@
           <w:rFonts w:ascii="微軟正黑體" w:eastAsia="微軟正黑體" w:hAnsi="微軟正黑體"/>
           <w:noProof/>
         </w:rPr>
+        <w:lastRenderedPageBreak/>
         <w:drawing>
           <wp:inline distT="0" distB="0" distL="0" distR="0">
             <wp:extent cx="3090891" cy="1872691"/>
@@ -1763,7 +1777,7 @@
                     </pic:cNvPicPr>
                   </pic:nvPicPr>
                   <pic:blipFill>
-                    <a:blip r:embed="rId14" cstate="print">
+                    <a:blip r:embed="rId15" cstate="print">
                       <a:extLst>
                         <a:ext uri="{28A0092B-C50C-407E-A947-70E740481C1C}">
                           <a14:useLocalDpi xmlns:a14="http://schemas.microsoft.com/office/drawing/2010/main" val="0"/>
@@ -1804,26 +1818,88 @@
         </w:numPr>
         <w:ind w:leftChars="0"/>
         <w:rPr>
+          <w:rFonts w:ascii="微軟正黑體" w:eastAsia="微軟正黑體" w:hAnsi="微軟正黑體"/>
+        </w:rPr>
+      </w:pPr>
+      <w:r>
+        <w:rPr>
+          <w:rFonts w:ascii="微軟正黑體" w:eastAsia="微軟正黑體" w:hAnsi="微軟正黑體"/>
+        </w:rPr>
+        <w:t>α∙β</w:t>
+      </w:r>
+      <w:r>
+        <w:rPr>
+          <w:rFonts w:ascii="微軟正黑體" w:eastAsia="微軟正黑體" w:hAnsi="微軟正黑體"/>
+          <w:vertAlign w:val="superscript"/>
+        </w:rPr>
+        <w:t>2</w:t>
+      </w:r>
+      <w:r>
+        <w:rPr>
+          <w:rFonts w:ascii="微軟正黑體" w:eastAsia="微軟正黑體" w:hAnsi="微軟正黑體"/>
+        </w:rPr>
+        <w:t>∙γ</w:t>
+      </w:r>
+      <w:r>
+        <w:rPr>
+          <w:rFonts w:ascii="微軟正黑體" w:eastAsia="微軟正黑體" w:hAnsi="微軟正黑體"/>
+          <w:vertAlign w:val="superscript"/>
+        </w:rPr>
+        <w:t>2</w:t>
+      </w:r>
+      <w:r>
+        <w:rPr>
           <w:rFonts w:ascii="微軟正黑體" w:eastAsia="微軟正黑體" w:hAnsi="微軟正黑體" w:hint="eastAsia"/>
         </w:rPr>
-      </w:pPr>
-      <w:r>
-        <w:rPr>
-          <w:rFonts w:ascii="微軟正黑體" w:eastAsia="微軟正黑體" w:hAnsi="微軟正黑體"/>
-        </w:rPr>
-        <w:t>α</w:t>
-      </w:r>
-      <w:r>
-        <w:rPr>
-          <w:rFonts w:ascii="微軟正黑體" w:eastAsia="微軟正黑體" w:hAnsi="微軟正黑體"/>
-        </w:rPr>
-        <w:t>∙</w:t>
-      </w:r>
-      <w:r>
-        <w:rPr>
-          <w:rFonts w:ascii="微軟正黑體" w:eastAsia="微軟正黑體" w:hAnsi="微軟正黑體"/>
-        </w:rPr>
-        <w:t>β</w:t>
+        <w:t xml:space="preserve"> </w:t>
+      </w:r>
+      <w:r>
+        <w:rPr>
+          <w:rFonts w:ascii="微軟正黑體" w:eastAsia="微軟正黑體" w:hAnsi="微軟正黑體"/>
+        </w:rPr>
+        <w:t>≒</w:t>
+      </w:r>
+      <w:r>
+        <w:rPr>
+          <w:rFonts w:ascii="微軟正黑體" w:eastAsia="微軟正黑體" w:hAnsi="微軟正黑體" w:hint="eastAsia"/>
+        </w:rPr>
+        <w:t xml:space="preserve"> </w:t>
+      </w:r>
+      <w:r>
+        <w:rPr>
+          <w:rFonts w:ascii="微軟正黑體" w:eastAsia="微軟正黑體" w:hAnsi="微軟正黑體"/>
+        </w:rPr>
+        <w:t>2</w:t>
+      </w:r>
+      <w:r>
+        <w:rPr>
+          <w:rFonts w:ascii="微軟正黑體" w:eastAsia="微軟正黑體" w:hAnsi="微軟正黑體" w:hint="eastAsia"/>
+        </w:rPr>
+        <w:t>: m</w:t>
+      </w:r>
+      <w:r>
+        <w:rPr>
+          <w:rFonts w:ascii="微軟正黑體" w:eastAsia="微軟正黑體" w:hAnsi="微軟正黑體"/>
+        </w:rPr>
+        <w:t xml:space="preserve">eans that they want to restrict the scaled model not to exceed 2 times the flops than that of the unscaled model. The reason there are power of 2 for β and γ is that when you increase r the </w:t>
+      </w:r>
+      <w:r>
+        <w:rPr>
+          <w:rFonts w:ascii="微軟正黑體" w:eastAsia="微軟正黑體" w:hAnsi="微軟正黑體"/>
+        </w:rPr>
+        <w:t xml:space="preserve">scaled </w:t>
+      </w:r>
+      <w:r>
+        <w:rPr>
+          <w:rFonts w:ascii="微軟正黑體" w:eastAsia="微軟正黑體" w:hAnsi="微軟正黑體"/>
+        </w:rPr>
+        <w:t>feature map</w:t>
+      </w:r>
+      <w:r>
+        <w:rPr>
+          <w:rFonts w:ascii="微軟正黑體" w:eastAsia="微軟正黑體" w:hAnsi="微軟正黑體"/>
+        </w:rPr>
+        <w:t xml:space="preserve"> (r∙H,r∙W) will be r</w:t>
       </w:r>
       <w:r>
         <w:rPr>
@@ -1836,7 +1912,25 @@
         <w:rPr>
           <w:rFonts w:ascii="微軟正黑體" w:eastAsia="微軟正黑體" w:hAnsi="微軟正黑體"/>
         </w:rPr>
-        <w:t>∙γ</w:t>
+        <w:t xml:space="preserve"> times</w:t>
+      </w:r>
+      <w:r>
+        <w:rPr>
+          <w:rFonts w:ascii="微軟正黑體" w:eastAsia="微軟正黑體" w:hAnsi="微軟正黑體"/>
+        </w:rPr>
+        <w:t xml:space="preserve"> bigger than (H,W) </w:t>
+      </w:r>
+      <w:r>
+        <w:rPr>
+          <w:rFonts w:ascii="微軟正黑體" w:eastAsia="微軟正黑體" w:hAnsi="微軟正黑體"/>
+        </w:rPr>
+        <w:t xml:space="preserve">and </w:t>
+      </w:r>
+      <w:r>
+        <w:rPr>
+          <w:rFonts w:ascii="微軟正黑體" w:eastAsia="微軟正黑體" w:hAnsi="微軟正黑體"/>
+        </w:rPr>
+        <w:t>when you increase the w the parameters of a convolution layer will be (w∙in,k,k,w∙out), w</w:t>
       </w:r>
       <w:r>
         <w:rPr>
@@ -1847,203 +1941,9 @@
       </w:r>
       <w:r>
         <w:rPr>
-          <w:rFonts w:ascii="微軟正黑體" w:eastAsia="微軟正黑體" w:hAnsi="微軟正黑體" w:hint="eastAsia"/>
-        </w:rPr>
-        <w:t xml:space="preserve"> </w:t>
-      </w:r>
-      <w:r>
-        <w:rPr>
-          <w:rFonts w:ascii="微軟正黑體" w:eastAsia="微軟正黑體" w:hAnsi="微軟正黑體"/>
-        </w:rPr>
-        <w:t>≒</w:t>
-      </w:r>
-      <w:r>
-        <w:rPr>
-          <w:rFonts w:ascii="微軟正黑體" w:eastAsia="微軟正黑體" w:hAnsi="微軟正黑體" w:hint="eastAsia"/>
-        </w:rPr>
-        <w:t xml:space="preserve"> </w:t>
-      </w:r>
-      <w:r>
-        <w:rPr>
-          <w:rFonts w:ascii="微軟正黑體" w:eastAsia="微軟正黑體" w:hAnsi="微軟正黑體"/>
-        </w:rPr>
-        <w:t>2</w:t>
-      </w:r>
-      <w:r>
-        <w:rPr>
-          <w:rFonts w:ascii="微軟正黑體" w:eastAsia="微軟正黑體" w:hAnsi="微軟正黑體" w:hint="eastAsia"/>
-        </w:rPr>
-        <w:t>: m</w:t>
-      </w:r>
-      <w:r>
-        <w:rPr>
-          <w:rFonts w:ascii="微軟正黑體" w:eastAsia="微軟正黑體" w:hAnsi="微軟正黑體"/>
-        </w:rPr>
-        <w:t xml:space="preserve">eans that they want to restrict the scaled model not to exceed 2 times the flops than that of the unscaled model. The reason there are power of 2 for </w:t>
-      </w:r>
-      <w:r>
-        <w:rPr>
-          <w:rFonts w:ascii="微軟正黑體" w:eastAsia="微軟正黑體" w:hAnsi="微軟正黑體"/>
-        </w:rPr>
-        <w:t>β</w:t>
-      </w:r>
-      <w:r>
-        <w:rPr>
-          <w:rFonts w:ascii="微軟正黑體" w:eastAsia="微軟正黑體" w:hAnsi="微軟正黑體"/>
-        </w:rPr>
-        <w:t xml:space="preserve"> and </w:t>
-      </w:r>
-      <w:r>
-        <w:rPr>
-          <w:rFonts w:ascii="微軟正黑體" w:eastAsia="微軟正黑體" w:hAnsi="微軟正黑體"/>
-        </w:rPr>
-        <w:t>γ</w:t>
-      </w:r>
-      <w:r>
-        <w:rPr>
-          <w:rFonts w:ascii="微軟正黑體" w:eastAsia="微軟正黑體" w:hAnsi="微軟正黑體"/>
-        </w:rPr>
-        <w:t xml:space="preserve"> is that when you increase r the </w:t>
-      </w:r>
-      <w:r>
-        <w:rPr>
-          <w:rFonts w:ascii="微軟正黑體" w:eastAsia="微軟正黑體" w:hAnsi="微軟正黑體"/>
-        </w:rPr>
-        <w:t xml:space="preserve">scaled </w:t>
-      </w:r>
-      <w:r>
-        <w:rPr>
-          <w:rFonts w:ascii="微軟正黑體" w:eastAsia="微軟正黑體" w:hAnsi="微軟正黑體"/>
-        </w:rPr>
-        <w:t>feature map</w:t>
-      </w:r>
-      <w:r>
-        <w:rPr>
-          <w:rFonts w:ascii="微軟正黑體" w:eastAsia="微軟正黑體" w:hAnsi="微軟正黑體"/>
-        </w:rPr>
-        <w:t xml:space="preserve"> (r</w:t>
-      </w:r>
-      <w:r>
-        <w:rPr>
-          <w:rFonts w:ascii="微軟正黑體" w:eastAsia="微軟正黑體" w:hAnsi="微軟正黑體"/>
-        </w:rPr>
-        <w:t>∙</w:t>
-      </w:r>
-      <w:r>
-        <w:rPr>
-          <w:rFonts w:ascii="微軟正黑體" w:eastAsia="微軟正黑體" w:hAnsi="微軟正黑體"/>
-        </w:rPr>
-        <w:t>H,r</w:t>
-      </w:r>
-      <w:r>
-        <w:rPr>
-          <w:rFonts w:ascii="微軟正黑體" w:eastAsia="微軟正黑體" w:hAnsi="微軟正黑體"/>
-        </w:rPr>
-        <w:t>∙</w:t>
-      </w:r>
-      <w:r>
-        <w:rPr>
-          <w:rFonts w:ascii="微軟正黑體" w:eastAsia="微軟正黑體" w:hAnsi="微軟正黑體"/>
-        </w:rPr>
-        <w:t xml:space="preserve">W) will be </w:t>
-      </w:r>
-      <w:r>
-        <w:rPr>
-          <w:rFonts w:ascii="微軟正黑體" w:eastAsia="微軟正黑體" w:hAnsi="微軟正黑體"/>
-        </w:rPr>
-        <w:t>r</w:t>
-      </w:r>
-      <w:r>
-        <w:rPr>
-          <w:rFonts w:ascii="微軟正黑體" w:eastAsia="微軟正黑體" w:hAnsi="微軟正黑體"/>
-          <w:vertAlign w:val="superscript"/>
-        </w:rPr>
-        <w:t>2</w:t>
-      </w:r>
-      <w:r>
-        <w:rPr>
-          <w:rFonts w:ascii="微軟正黑體" w:eastAsia="微軟正黑體" w:hAnsi="微軟正黑體"/>
-        </w:rPr>
-        <w:t xml:space="preserve"> times</w:t>
-      </w:r>
-      <w:r>
-        <w:rPr>
-          <w:rFonts w:ascii="微軟正黑體" w:eastAsia="微軟正黑體" w:hAnsi="微軟正黑體"/>
-        </w:rPr>
-        <w:t xml:space="preserve"> bigger than </w:t>
-      </w:r>
-      <w:r>
-        <w:rPr>
-          <w:rFonts w:ascii="微軟正黑體" w:eastAsia="微軟正黑體" w:hAnsi="微軟正黑體"/>
-        </w:rPr>
-        <w:t>(H,W)</w:t>
-      </w:r>
-      <w:r>
-        <w:rPr>
-          <w:rFonts w:ascii="微軟正黑體" w:eastAsia="微軟正黑體" w:hAnsi="微軟正黑體"/>
-        </w:rPr>
-        <w:t xml:space="preserve"> </w:t>
-      </w:r>
-      <w:r>
-        <w:rPr>
-          <w:rFonts w:ascii="微軟正黑體" w:eastAsia="微軟正黑體" w:hAnsi="微軟正黑體"/>
-        </w:rPr>
-        <w:t xml:space="preserve">and </w:t>
-      </w:r>
-      <w:r>
-        <w:rPr>
-          <w:rFonts w:ascii="微軟正黑體" w:eastAsia="微軟正黑體" w:hAnsi="微軟正黑體"/>
-        </w:rPr>
-        <w:t>when you increase the w the parameters of a convolution layer will be (w</w:t>
-      </w:r>
-      <w:r>
-        <w:rPr>
-          <w:rFonts w:ascii="微軟正黑體" w:eastAsia="微軟正黑體" w:hAnsi="微軟正黑體"/>
-        </w:rPr>
-        <w:t>∙</w:t>
-      </w:r>
-      <w:r>
-        <w:rPr>
-          <w:rFonts w:ascii="微軟正黑體" w:eastAsia="微軟正黑體" w:hAnsi="微軟正黑體"/>
-        </w:rPr>
-        <w:t>in,k,k,w</w:t>
-      </w:r>
-      <w:r>
-        <w:rPr>
-          <w:rFonts w:ascii="微軟正黑體" w:eastAsia="微軟正黑體" w:hAnsi="微軟正黑體"/>
-        </w:rPr>
-        <w:t>∙</w:t>
-      </w:r>
-      <w:r>
-        <w:rPr>
-          <w:rFonts w:ascii="微軟正黑體" w:eastAsia="微軟正黑體" w:hAnsi="微軟正黑體"/>
-        </w:rPr>
-        <w:t>out), w</w:t>
-      </w:r>
-      <w:r>
-        <w:rPr>
-          <w:rFonts w:ascii="微軟正黑體" w:eastAsia="微軟正黑體" w:hAnsi="微軟正黑體"/>
-          <w:vertAlign w:val="superscript"/>
-        </w:rPr>
-        <w:t>2</w:t>
-      </w:r>
-      <w:r>
-        <w:rPr>
-          <w:rFonts w:ascii="微軟正黑體" w:eastAsia="微軟正黑體" w:hAnsi="微軟正黑體"/>
-        </w:rPr>
-        <w:t xml:space="preserve"> larger than </w:t>
-      </w:r>
-      <w:r>
-        <w:rPr>
-          <w:rFonts w:ascii="微軟正黑體" w:eastAsia="微軟正黑體" w:hAnsi="微軟正黑體"/>
-        </w:rPr>
-        <w:t>(in,k,k,out)</w:t>
-      </w:r>
-      <w:r>
-        <w:rPr>
-          <w:rFonts w:ascii="微軟正黑體" w:eastAsia="微軟正黑體" w:hAnsi="微軟正黑體"/>
-        </w:rPr>
-        <w:t>.</w:t>
+          <w:rFonts w:ascii="微軟正黑體" w:eastAsia="微軟正黑體" w:hAnsi="微軟正黑體"/>
+        </w:rPr>
+        <w:t xml:space="preserve"> larger than (in,k,k,out).</w:t>
       </w:r>
     </w:p>
     <w:p>
@@ -2086,13 +1986,7 @@
         <w:rPr>
           <w:rFonts w:ascii="微軟正黑體" w:eastAsia="微軟正黑體" w:hAnsi="微軟正黑體"/>
         </w:rPr>
-        <w:t xml:space="preserve"> since </w:t>
-      </w:r>
-      <w:r>
-        <w:rPr>
-          <w:rFonts w:ascii="微軟正黑體" w:eastAsia="微軟正黑體" w:hAnsi="微軟正黑體"/>
-        </w:rPr>
-        <w:t>α∙β</w:t>
+        <w:t xml:space="preserve"> since α∙β</w:t>
       </w:r>
       <w:r>
         <w:rPr>
@@ -2150,29 +2044,29 @@
         <w:pStyle w:val="a7"/>
         <w:ind w:leftChars="0"/>
         <w:rPr>
+          <w:rFonts w:ascii="微軟正黑體" w:eastAsia="微軟正黑體" w:hAnsi="微軟正黑體"/>
+        </w:rPr>
+      </w:pPr>
+      <w:r>
+        <w:rPr>
+          <w:rFonts w:ascii="微軟正黑體" w:eastAsia="微軟正黑體" w:hAnsi="微軟正黑體"/>
+        </w:rPr>
+        <w:t>The search problem and restrictions are defined. It’s time to find a baseline model.</w:t>
+      </w:r>
+    </w:p>
+    <w:p>
+      <w:pPr>
+        <w:pStyle w:val="a7"/>
+        <w:ind w:leftChars="0"/>
+        <w:jc w:val="both"/>
+        <w:rPr>
+          <w:rFonts w:ascii="微軟正黑體" w:eastAsia="微軟正黑體" w:hAnsi="微軟正黑體"/>
+        </w:rPr>
+      </w:pPr>
+      <w:r>
+        <w:rPr>
           <w:rFonts w:ascii="微軟正黑體" w:eastAsia="微軟正黑體" w:hAnsi="微軟正黑體" w:hint="eastAsia"/>
         </w:rPr>
-      </w:pPr>
-      <w:r>
-        <w:rPr>
-          <w:rFonts w:ascii="微軟正黑體" w:eastAsia="微軟正黑體" w:hAnsi="微軟正黑體"/>
-        </w:rPr>
-        <w:t>The search problem and restrictions are defined. It’s time to find a baseline model.</w:t>
-      </w:r>
-    </w:p>
-    <w:p>
-      <w:pPr>
-        <w:pStyle w:val="a7"/>
-        <w:ind w:leftChars="0"/>
-        <w:jc w:val="both"/>
-        <w:rPr>
-          <w:rFonts w:ascii="微軟正黑體" w:eastAsia="微軟正黑體" w:hAnsi="微軟正黑體"/>
-        </w:rPr>
-      </w:pPr>
-      <w:r>
-        <w:rPr>
-          <w:rFonts w:ascii="微軟正黑體" w:eastAsia="微軟正黑體" w:hAnsi="微軟正黑體" w:hint="eastAsia"/>
-        </w:rPr>
         <w:t>T</w:t>
       </w:r>
       <w:r>
@@ -2191,43 +2085,49 @@
         <w:rPr>
           <w:rFonts w:ascii="微軟正黑體" w:eastAsia="微軟正黑體" w:hAnsi="微軟正黑體"/>
         </w:rPr>
+        <w:t xml:space="preserve"> similar to that use in </w:t>
+      </w:r>
+      <w:r>
+        <w:rPr>
+          <w:rFonts w:ascii="微軟正黑體" w:eastAsia="微軟正黑體" w:hAnsi="微軟正黑體"/>
+        </w:rPr>
+        <w:t>Mnas</w:t>
+      </w:r>
+      <w:r>
+        <w:rPr>
+          <w:rFonts w:ascii="微軟正黑體" w:eastAsia="微軟正黑體" w:hAnsi="微軟正黑體"/>
+        </w:rPr>
+        <w:t xml:space="preserve">Net, including the search space and </w:t>
+      </w:r>
+      <w:r>
+        <w:rPr>
+          <w:rFonts w:ascii="微軟正黑體" w:eastAsia="微軟正黑體" w:hAnsi="微軟正黑體"/>
+        </w:rPr>
+        <w:t>neural architecture search</w:t>
+      </w:r>
+      <w:r>
+        <w:rPr>
+          <w:rFonts w:ascii="微軟正黑體" w:eastAsia="微軟正黑體" w:hAnsi="微軟正黑體"/>
+        </w:rPr>
+        <w:t>.</w:t>
+      </w:r>
+      <w:r>
+        <w:rPr>
+          <w:rFonts w:ascii="微軟正黑體" w:eastAsia="微軟正黑體" w:hAnsi="微軟正黑體"/>
+        </w:rPr>
         <w:t xml:space="preserve"> </w:t>
       </w:r>
       <w:r>
         <w:rPr>
           <w:rFonts w:ascii="微軟正黑體" w:eastAsia="微軟正黑體" w:hAnsi="微軟正黑體"/>
         </w:rPr>
-        <w:t>similar</w:t>
-      </w:r>
-      <w:r>
-        <w:rPr>
-          <w:rFonts w:ascii="微軟正黑體" w:eastAsia="微軟正黑體" w:hAnsi="微軟正黑體"/>
-        </w:rPr>
-        <w:t xml:space="preserve"> to that use in </w:t>
-      </w:r>
-      <w:r>
-        <w:rPr>
-          <w:rFonts w:ascii="微軟正黑體" w:eastAsia="微軟正黑體" w:hAnsi="微軟正黑體"/>
-        </w:rPr>
-        <w:t>Mnas</w:t>
-      </w:r>
-      <w:r>
-        <w:rPr>
-          <w:rFonts w:ascii="微軟正黑體" w:eastAsia="微軟正黑體" w:hAnsi="微軟正黑體"/>
-        </w:rPr>
-        <w:t xml:space="preserve">Net, including the search space and </w:t>
-      </w:r>
-      <w:r>
-        <w:rPr>
-          <w:rFonts w:ascii="微軟正黑體" w:eastAsia="微軟正黑體" w:hAnsi="微軟正黑體"/>
-        </w:rPr>
-        <w:t>neural architecture search</w:t>
-      </w:r>
-      <w:r>
-        <w:rPr>
-          <w:rFonts w:ascii="微軟正黑體" w:eastAsia="微軟正黑體" w:hAnsi="微軟正黑體"/>
-        </w:rPr>
-        <w:t>.</w:t>
+        <w:t>T</w:t>
+      </w:r>
+      <w:r>
+        <w:rPr>
+          <w:rFonts w:ascii="微軟正黑體" w:eastAsia="微軟正黑體" w:hAnsi="微軟正黑體"/>
+        </w:rPr>
+        <w:t>he optimization</w:t>
       </w:r>
       <w:r>
         <w:rPr>
@@ -2239,13 +2139,32 @@
         <w:rPr>
           <w:rFonts w:ascii="微軟正黑體" w:eastAsia="微軟正黑體" w:hAnsi="微軟正黑體"/>
         </w:rPr>
-        <w:t>T</w:t>
-      </w:r>
-      <w:r>
-        <w:rPr>
-          <w:rFonts w:ascii="微軟正黑體" w:eastAsia="微軟正黑體" w:hAnsi="微軟正黑體"/>
-        </w:rPr>
-        <w:t>he</w:t>
+        <w:t>goal</w:t>
+      </w:r>
+      <w:r>
+        <w:rPr>
+          <w:rFonts w:ascii="微軟正黑體" w:eastAsia="微軟正黑體" w:hAnsi="微軟正黑體"/>
+        </w:rPr>
+        <w:t xml:space="preserve"> is defined as </w:t>
+      </w:r>
+      <w:r>
+        <w:rPr>
+          <w:rFonts w:ascii="微軟正黑體" w:eastAsia="微軟正黑體" w:hAnsi="微軟正黑體"/>
+        </w:rPr>
+        <w:t>ACC(m)*[FLOPS(m)=T ]</w:t>
+      </w:r>
+      <w:r>
+        <w:rPr>
+          <w:rFonts w:ascii="微軟正黑體" w:eastAsia="微軟正黑體" w:hAnsi="微軟正黑體"/>
+          <w:vertAlign w:val="superscript"/>
+        </w:rPr>
+        <w:t>w</w:t>
+      </w:r>
+      <w:r>
+        <w:rPr>
+          <w:rFonts w:ascii="微軟正黑體" w:eastAsia="微軟正黑體" w:hAnsi="微軟正黑體"/>
+        </w:rPr>
+        <w:t>, where ACC(m) and FLOPS(m) denote the accuracy</w:t>
       </w:r>
       <w:r>
         <w:rPr>
@@ -2257,7 +2176,7 @@
         <w:rPr>
           <w:rFonts w:ascii="微軟正黑體" w:eastAsia="微軟正黑體" w:hAnsi="微軟正黑體"/>
         </w:rPr>
-        <w:t>optimization</w:t>
+        <w:t>and FLOPS of model m, T is the target FLOPS and</w:t>
       </w:r>
       <w:r>
         <w:rPr>
@@ -2269,44 +2188,7 @@
         <w:rPr>
           <w:rFonts w:ascii="微軟正黑體" w:eastAsia="微軟正黑體" w:hAnsi="微軟正黑體"/>
         </w:rPr>
-        <w:t>goal</w:t>
-      </w:r>
-      <w:r>
-        <w:rPr>
-          <w:rFonts w:ascii="微軟正黑體" w:eastAsia="微軟正黑體" w:hAnsi="微軟正黑體"/>
-        </w:rPr>
-        <w:t xml:space="preserve"> is defined as </w:t>
-      </w:r>
-      <w:r>
-        <w:rPr>
-          <w:rFonts w:ascii="微軟正黑體" w:eastAsia="微軟正黑體" w:hAnsi="微軟正黑體"/>
-        </w:rPr>
-        <w:t>ACC(m)</w:t>
-      </w:r>
-      <w:r>
-        <w:rPr>
-          <w:rFonts w:ascii="微軟正黑體" w:eastAsia="微軟正黑體" w:hAnsi="微軟正黑體"/>
-        </w:rPr>
-        <w:t>*</w:t>
-      </w:r>
-      <w:r>
-        <w:rPr>
-          <w:rFonts w:ascii="微軟正黑體" w:eastAsia="微軟正黑體" w:hAnsi="微軟正黑體"/>
-        </w:rPr>
-        <w:t>[FLOPS(m)=T ]</w:t>
-      </w:r>
-      <w:r>
-        <w:rPr>
-          <w:rFonts w:ascii="微軟正黑體" w:eastAsia="微軟正黑體" w:hAnsi="微軟正黑體"/>
-          <w:vertAlign w:val="superscript"/>
-        </w:rPr>
-        <w:t>w</w:t>
-      </w:r>
-      <w:r>
-        <w:rPr>
-          <w:rFonts w:ascii="微軟正黑體" w:eastAsia="微軟正黑體" w:hAnsi="微軟正黑體"/>
-        </w:rPr>
-        <w:t>, where ACC(m) and FLOPS(m) denote the accuracy</w:t>
+        <w:t>w=-0.07 is a hyperparameter for controlling the trade-off</w:t>
       </w:r>
       <w:r>
         <w:rPr>
@@ -2318,294 +2200,114 @@
         <w:rPr>
           <w:rFonts w:ascii="微軟正黑體" w:eastAsia="微軟正黑體" w:hAnsi="微軟正黑體"/>
         </w:rPr>
-        <w:t xml:space="preserve">and FLOPS of model m, T is the target FLOPS </w:t>
+        <w:t>between accuracy and FLOPS</w:t>
+      </w:r>
+      <w:r>
+        <w:rPr>
+          <w:rFonts w:ascii="微軟正黑體" w:eastAsia="微軟正黑體" w:hAnsi="微軟正黑體"/>
+        </w:rPr>
+        <w:t>. T</w:t>
+      </w:r>
+      <w:r>
+        <w:rPr>
+          <w:rFonts w:ascii="微軟正黑體" w:eastAsia="微軟正黑體" w:hAnsi="微軟正黑體"/>
+        </w:rPr>
+        <w:t xml:space="preserve">hey proposed EfficientNet-B0. It’s a derivative from MobileNet and uses MBConv blocks with </w:t>
+      </w:r>
+      <w:r>
+        <w:rPr>
+          <w:rFonts w:ascii="微軟正黑體" w:eastAsia="微軟正黑體" w:hAnsi="微軟正黑體"/>
+        </w:rPr>
+        <w:t>Squeeze-and-excitation</w:t>
+      </w:r>
+      <w:r>
+        <w:rPr>
+          <w:rFonts w:ascii="微軟正黑體" w:eastAsia="微軟正黑體" w:hAnsi="微軟正黑體"/>
+        </w:rPr>
+        <w:t xml:space="preserve"> block inside and swish for activation function.</w:t>
+      </w:r>
+    </w:p>
+    <w:p>
+      <w:pPr>
+        <w:pStyle w:val="a7"/>
+        <w:ind w:leftChars="0"/>
+        <w:jc w:val="both"/>
+        <w:rPr>
+          <w:rFonts w:ascii="微軟正黑體" w:eastAsia="微軟正黑體" w:hAnsi="微軟正黑體"/>
+        </w:rPr>
+      </w:pPr>
+      <w:r>
+        <w:rPr>
+          <w:rFonts w:ascii="微軟正黑體" w:eastAsia="微軟正黑體" w:hAnsi="微軟正黑體"/>
+        </w:rPr>
+        <w:t xml:space="preserve">After the baseline model EfficientNet-B0 is designed, </w:t>
+      </w:r>
+      <w:r>
+        <w:rPr>
+          <w:rFonts w:ascii="微軟正黑體" w:eastAsia="微軟正黑體" w:hAnsi="微軟正黑體"/>
+        </w:rPr>
+        <w:t xml:space="preserve">they search for the </w:t>
+      </w:r>
+      <w:r>
+        <w:rPr>
+          <w:rFonts w:ascii="微軟正黑體" w:eastAsia="微軟正黑體" w:hAnsi="微軟正黑體"/>
+        </w:rPr>
+        <w:t>appropriate</w:t>
+      </w:r>
+      <w:r>
+        <w:rPr>
+          <w:rFonts w:ascii="微軟正黑體" w:eastAsia="微軟正黑體" w:hAnsi="微軟正黑體"/>
+        </w:rPr>
+        <w:t xml:space="preserve"> </w:t>
+      </w:r>
+      <w:r>
+        <w:rPr>
+          <w:rFonts w:ascii="微軟正黑體" w:eastAsia="微軟正黑體" w:hAnsi="微軟正黑體"/>
+        </w:rPr>
+        <w:t>combination</w:t>
+      </w:r>
+      <w:r>
+        <w:rPr>
+          <w:rFonts w:ascii="微軟正黑體" w:eastAsia="微軟正黑體" w:hAnsi="微軟正黑體"/>
+        </w:rPr>
+        <w:t xml:space="preserve"> for (α, β, γ) and set Φ = 1. The result is (1.2, 1.1, 1.15) and the new scaled model is </w:t>
+      </w:r>
+      <w:r>
+        <w:rPr>
+          <w:rFonts w:ascii="微軟正黑體" w:eastAsia="微軟正黑體" w:hAnsi="微軟正黑體"/>
+        </w:rPr>
+        <w:t>EfficientNet-B1</w:t>
+      </w:r>
+      <w:r>
+        <w:rPr>
+          <w:rFonts w:ascii="微軟正黑體" w:eastAsia="微軟正黑體" w:hAnsi="微軟正黑體"/>
+        </w:rPr>
+        <w:t xml:space="preserve">. And they set Φ = 2, without searching for </w:t>
+      </w:r>
+      <w:r>
+        <w:rPr>
+          <w:rFonts w:ascii="微軟正黑體" w:eastAsia="微軟正黑體" w:hAnsi="微軟正黑體"/>
+        </w:rPr>
+        <w:t xml:space="preserve">new </w:t>
+      </w:r>
+      <w:r>
+        <w:rPr>
+          <w:rFonts w:ascii="微軟正黑體" w:eastAsia="微軟正黑體" w:hAnsi="微軟正黑體"/>
+        </w:rPr>
+        <w:t>combination</w:t>
+      </w:r>
+      <w:r>
+        <w:rPr>
+          <w:rFonts w:ascii="微軟正黑體" w:eastAsia="微軟正黑體" w:hAnsi="微軟正黑體"/>
+        </w:rPr>
+        <w:t xml:space="preserve"> for </w:t>
       </w:r>
       <w:r>
         <w:rPr>
           <w:rFonts w:ascii="微軟正黑體" w:eastAsia="微軟正黑體" w:hAnsi="微軟正黑體"/>
         </w:rPr>
         <w:lastRenderedPageBreak/>
-        <w:t>and</w:t>
-      </w:r>
-      <w:r>
-        <w:rPr>
-          <w:rFonts w:ascii="微軟正黑體" w:eastAsia="微軟正黑體" w:hAnsi="微軟正黑體"/>
-        </w:rPr>
-        <w:t xml:space="preserve"> </w:t>
-      </w:r>
-      <w:r>
-        <w:rPr>
-          <w:rFonts w:ascii="微軟正黑體" w:eastAsia="微軟正黑體" w:hAnsi="微軟正黑體"/>
-        </w:rPr>
-        <w:t>w=-0.07 is a hyperparameter for controlling the trade-off</w:t>
-      </w:r>
-      <w:r>
-        <w:rPr>
-          <w:rFonts w:ascii="微軟正黑體" w:eastAsia="微軟正黑體" w:hAnsi="微軟正黑體"/>
-        </w:rPr>
-        <w:t xml:space="preserve"> </w:t>
-      </w:r>
-      <w:r>
-        <w:rPr>
-          <w:rFonts w:ascii="微軟正黑體" w:eastAsia="微軟正黑體" w:hAnsi="微軟正黑體"/>
-        </w:rPr>
-        <w:t>between accuracy and FLOPS</w:t>
-      </w:r>
-      <w:r>
-        <w:rPr>
-          <w:rFonts w:ascii="微軟正黑體" w:eastAsia="微軟正黑體" w:hAnsi="微軟正黑體"/>
-        </w:rPr>
-        <w:t>. T</w:t>
-      </w:r>
-      <w:r>
-        <w:rPr>
-          <w:rFonts w:ascii="微軟正黑體" w:eastAsia="微軟正黑體" w:hAnsi="微軟正黑體"/>
-        </w:rPr>
-        <w:t xml:space="preserve">hey proposed </w:t>
-      </w:r>
-      <w:r>
-        <w:rPr>
-          <w:rFonts w:ascii="微軟正黑體" w:eastAsia="微軟正黑體" w:hAnsi="微軟正黑體"/>
-        </w:rPr>
-        <w:t>EfficientNet</w:t>
-      </w:r>
-      <w:r>
-        <w:rPr>
-          <w:rFonts w:ascii="微軟正黑體" w:eastAsia="微軟正黑體" w:hAnsi="微軟正黑體"/>
-        </w:rPr>
-        <w:t>-B0. It’s a d</w:t>
-      </w:r>
-      <w:r>
-        <w:rPr>
-          <w:rFonts w:ascii="微軟正黑體" w:eastAsia="微軟正黑體" w:hAnsi="微軟正黑體"/>
-        </w:rPr>
-        <w:t>erivative from MobileNet</w:t>
-      </w:r>
-      <w:r>
-        <w:rPr>
-          <w:rFonts w:ascii="微軟正黑體" w:eastAsia="微軟正黑體" w:hAnsi="微軟正黑體"/>
-        </w:rPr>
-        <w:t xml:space="preserve"> and uses </w:t>
-      </w:r>
-      <w:r>
-        <w:rPr>
-          <w:rFonts w:ascii="微軟正黑體" w:eastAsia="微軟正黑體" w:hAnsi="微軟正黑體"/>
-        </w:rPr>
-        <w:t>MBConv</w:t>
-      </w:r>
-      <w:r>
-        <w:rPr>
-          <w:rFonts w:ascii="微軟正黑體" w:eastAsia="微軟正黑體" w:hAnsi="微軟正黑體"/>
-        </w:rPr>
-        <w:t xml:space="preserve"> blocks with </w:t>
-      </w:r>
-      <w:r>
-        <w:rPr>
-          <w:rFonts w:ascii="微軟正黑體" w:eastAsia="微軟正黑體" w:hAnsi="微軟正黑體"/>
-        </w:rPr>
-        <w:t>Squeeze-and-excitation</w:t>
-      </w:r>
-      <w:r>
-        <w:rPr>
-          <w:rFonts w:ascii="微軟正黑體" w:eastAsia="微軟正黑體" w:hAnsi="微軟正黑體"/>
-        </w:rPr>
-        <w:t xml:space="preserve"> block in</w:t>
-      </w:r>
-      <w:r>
-        <w:rPr>
-          <w:rFonts w:ascii="微軟正黑體" w:eastAsia="微軟正黑體" w:hAnsi="微軟正黑體"/>
-        </w:rPr>
-        <w:t xml:space="preserve">side and </w:t>
-      </w:r>
-      <w:r>
-        <w:rPr>
-          <w:rFonts w:ascii="微軟正黑體" w:eastAsia="微軟正黑體" w:hAnsi="微軟正黑體"/>
-        </w:rPr>
-        <w:t>swish</w:t>
-      </w:r>
-      <w:r>
-        <w:rPr>
-          <w:rFonts w:ascii="微軟正黑體" w:eastAsia="微軟正黑體" w:hAnsi="微軟正黑體"/>
-        </w:rPr>
-        <w:t xml:space="preserve"> for</w:t>
-      </w:r>
-      <w:r>
-        <w:rPr>
-          <w:rFonts w:ascii="微軟正黑體" w:eastAsia="微軟正黑體" w:hAnsi="微軟正黑體"/>
-        </w:rPr>
-        <w:t xml:space="preserve"> activation</w:t>
-      </w:r>
-      <w:r>
-        <w:rPr>
-          <w:rFonts w:ascii="微軟正黑體" w:eastAsia="微軟正黑體" w:hAnsi="微軟正黑體"/>
-        </w:rPr>
-        <w:t xml:space="preserve"> function.</w:t>
-      </w:r>
-    </w:p>
-    <w:p>
-      <w:pPr>
-        <w:pStyle w:val="a7"/>
-        <w:ind w:leftChars="0"/>
-        <w:jc w:val="both"/>
-        <w:rPr>
-          <w:rFonts w:ascii="微軟正黑體" w:eastAsia="微軟正黑體" w:hAnsi="微軟正黑體"/>
-        </w:rPr>
-      </w:pPr>
-      <w:r>
-        <w:rPr>
-          <w:rFonts w:ascii="微軟正黑體" w:eastAsia="微軟正黑體" w:hAnsi="微軟正黑體"/>
-        </w:rPr>
-        <w:t xml:space="preserve">After the baseline model </w:t>
-      </w:r>
-      <w:r>
-        <w:rPr>
-          <w:rFonts w:ascii="微軟正黑體" w:eastAsia="微軟正黑體" w:hAnsi="微軟正黑體"/>
-        </w:rPr>
-        <w:t>EfficientNet-B0</w:t>
-      </w:r>
-      <w:r>
-        <w:rPr>
-          <w:rFonts w:ascii="微軟正黑體" w:eastAsia="微軟正黑體" w:hAnsi="微軟正黑體"/>
-        </w:rPr>
-        <w:t xml:space="preserve"> is designed, </w:t>
-      </w:r>
-      <w:r>
-        <w:rPr>
-          <w:rFonts w:ascii="微軟正黑體" w:eastAsia="微軟正黑體" w:hAnsi="微軟正黑體"/>
-        </w:rPr>
-        <w:t xml:space="preserve">they search for the </w:t>
-      </w:r>
-      <w:r>
-        <w:rPr>
-          <w:rFonts w:ascii="微軟正黑體" w:eastAsia="微軟正黑體" w:hAnsi="微軟正黑體"/>
-        </w:rPr>
-        <w:t>appropriate</w:t>
-      </w:r>
-      <w:r>
-        <w:rPr>
-          <w:rFonts w:ascii="微軟正黑體" w:eastAsia="微軟正黑體" w:hAnsi="微軟正黑體"/>
-        </w:rPr>
-        <w:t xml:space="preserve"> </w:t>
-      </w:r>
-      <w:r>
-        <w:rPr>
-          <w:rFonts w:ascii="微軟正黑體" w:eastAsia="微軟正黑體" w:hAnsi="微軟正黑體"/>
-        </w:rPr>
-        <w:t>combination</w:t>
-      </w:r>
-      <w:r>
-        <w:rPr>
-          <w:rFonts w:ascii="微軟正黑體" w:eastAsia="微軟正黑體" w:hAnsi="微軟正黑體"/>
-        </w:rPr>
-        <w:t xml:space="preserve"> for (</w:t>
-      </w:r>
-      <w:r>
-        <w:rPr>
-          <w:rFonts w:ascii="微軟正黑體" w:eastAsia="微軟正黑體" w:hAnsi="微軟正黑體"/>
-        </w:rPr>
-        <w:t>α</w:t>
-      </w:r>
-      <w:r>
-        <w:rPr>
-          <w:rFonts w:ascii="微軟正黑體" w:eastAsia="微軟正黑體" w:hAnsi="微軟正黑體"/>
-        </w:rPr>
-        <w:t xml:space="preserve">, </w:t>
-      </w:r>
-      <w:r>
-        <w:rPr>
-          <w:rFonts w:ascii="微軟正黑體" w:eastAsia="微軟正黑體" w:hAnsi="微軟正黑體"/>
-        </w:rPr>
-        <w:t>β</w:t>
-      </w:r>
-      <w:r>
-        <w:rPr>
-          <w:rFonts w:ascii="微軟正黑體" w:eastAsia="微軟正黑體" w:hAnsi="微軟正黑體"/>
-        </w:rPr>
-        <w:t xml:space="preserve">, </w:t>
-      </w:r>
-      <w:r>
-        <w:rPr>
-          <w:rFonts w:ascii="微軟正黑體" w:eastAsia="微軟正黑體" w:hAnsi="微軟正黑體"/>
-        </w:rPr>
-        <w:t>γ</w:t>
-      </w:r>
-      <w:r>
-        <w:rPr>
-          <w:rFonts w:ascii="微軟正黑體" w:eastAsia="微軟正黑體" w:hAnsi="微軟正黑體"/>
-        </w:rPr>
-        <w:t xml:space="preserve">) and set </w:t>
-      </w:r>
-      <w:r>
-        <w:rPr>
-          <w:rFonts w:ascii="微軟正黑體" w:eastAsia="微軟正黑體" w:hAnsi="微軟正黑體"/>
-        </w:rPr>
-        <w:t>Φ</w:t>
-      </w:r>
-      <w:r>
-        <w:rPr>
-          <w:rFonts w:ascii="微軟正黑體" w:eastAsia="微軟正黑體" w:hAnsi="微軟正黑體"/>
-        </w:rPr>
-        <w:t xml:space="preserve"> = 1. The result is (1.2, 1.1, 1.15) and the new scaled model is </w:t>
-      </w:r>
-      <w:r>
-        <w:rPr>
-          <w:rFonts w:ascii="微軟正黑體" w:eastAsia="微軟正黑體" w:hAnsi="微軟正黑體"/>
-        </w:rPr>
-        <w:t>EfficientNet-B1</w:t>
-      </w:r>
-      <w:r>
-        <w:rPr>
-          <w:rFonts w:ascii="微軟正黑體" w:eastAsia="微軟正黑體" w:hAnsi="微軟正黑體"/>
-        </w:rPr>
-        <w:t xml:space="preserve">. And they set </w:t>
-      </w:r>
-      <w:r>
-        <w:rPr>
-          <w:rFonts w:ascii="微軟正黑體" w:eastAsia="微軟正黑體" w:hAnsi="微軟正黑體"/>
-        </w:rPr>
-        <w:t>Φ</w:t>
-      </w:r>
-      <w:r>
-        <w:rPr>
-          <w:rFonts w:ascii="微軟正黑體" w:eastAsia="微軟正黑體" w:hAnsi="微軟正黑體"/>
-        </w:rPr>
-        <w:t xml:space="preserve"> = 2, without searching for </w:t>
-      </w:r>
-      <w:r>
-        <w:rPr>
-          <w:rFonts w:ascii="微軟正黑體" w:eastAsia="微軟正黑體" w:hAnsi="微軟正黑體"/>
-        </w:rPr>
-        <w:t xml:space="preserve">new </w:t>
-      </w:r>
-      <w:r>
-        <w:rPr>
-          <w:rFonts w:ascii="微軟正黑體" w:eastAsia="微軟正黑體" w:hAnsi="微軟正黑體"/>
-        </w:rPr>
-        <w:t>combination</w:t>
-      </w:r>
-      <w:r>
-        <w:rPr>
-          <w:rFonts w:ascii="微軟正黑體" w:eastAsia="微軟正黑體" w:hAnsi="微軟正黑體"/>
-        </w:rPr>
-        <w:t xml:space="preserve"> for (α, β, γ)</w:t>
-      </w:r>
-      <w:r>
-        <w:rPr>
-          <w:rFonts w:ascii="微軟正黑體" w:eastAsia="微軟正黑體" w:hAnsi="微軟正黑體"/>
-        </w:rPr>
-        <w:t xml:space="preserve">, and create </w:t>
-      </w:r>
-      <w:r>
-        <w:rPr>
-          <w:rFonts w:ascii="微軟正黑體" w:eastAsia="微軟正黑體" w:hAnsi="微軟正黑體"/>
-        </w:rPr>
-        <w:t>EfficientNet</w:t>
-      </w:r>
-      <w:r>
-        <w:rPr>
-          <w:rFonts w:ascii="微軟正黑體" w:eastAsia="微軟正黑體" w:hAnsi="微軟正黑體"/>
-        </w:rPr>
-        <w:t>-B2, so on and so forth.</w:t>
+        <w:t>(α, β, γ), and create EfficientNet-B2, so on and so forth.</w:t>
       </w:r>
     </w:p>
     <w:p>
@@ -2640,7 +2342,7 @@
                     </pic:cNvPicPr>
                   </pic:nvPicPr>
                   <pic:blipFill>
-                    <a:blip r:embed="rId15">
+                    <a:blip r:embed="rId16">
                       <a:extLst>
                         <a:ext uri="{28A0092B-C50C-407E-A947-70E740481C1C}">
                           <a14:useLocalDpi xmlns:a14="http://schemas.microsoft.com/office/drawing/2010/main" val="0"/>
@@ -2678,26 +2380,14 @@
         <w:ind w:leftChars="0"/>
         <w:jc w:val="both"/>
         <w:rPr>
-          <w:rFonts w:ascii="微軟正黑體" w:eastAsia="微軟正黑體" w:hAnsi="微軟正黑體" w:hint="eastAsia"/>
-        </w:rPr>
-      </w:pPr>
-      <w:r>
-        <w:rPr>
-          <w:rFonts w:ascii="微軟正黑體" w:eastAsia="微軟正黑體" w:hAnsi="微軟正黑體"/>
-        </w:rPr>
-        <w:t xml:space="preserve">The </w:t>
-      </w:r>
-      <w:r>
-        <w:rPr>
-          <w:rFonts w:ascii="微軟正黑體" w:eastAsia="微軟正黑體" w:hAnsi="微軟正黑體"/>
-        </w:rPr>
-        <w:t>EfficientNet</w:t>
-      </w:r>
-      <w:r>
-        <w:rPr>
-          <w:rFonts w:ascii="微軟正黑體" w:eastAsia="微軟正黑體" w:hAnsi="微軟正黑體"/>
-        </w:rPr>
-        <w:t xml:space="preserve"> family is able to keep high accuracy while using fewer parameters and running fast on CPU than other models. And it can be run on a mobile device.</w:t>
+          <w:rFonts w:ascii="微軟正黑體" w:eastAsia="微軟正黑體" w:hAnsi="微軟正黑體"/>
+        </w:rPr>
+      </w:pPr>
+      <w:r>
+        <w:rPr>
+          <w:rFonts w:ascii="微軟正黑體" w:eastAsia="微軟正黑體" w:hAnsi="微軟正黑體"/>
+        </w:rPr>
+        <w:t>The EfficientNet family is able to keep high accuracy while using fewer parameters and running fast on CPU than other models. And it can be run on a mobile device.</w:t>
       </w:r>
     </w:p>
     <w:p>
@@ -2726,7 +2416,7 @@
         <w:ind w:leftChars="0"/>
         <w:jc w:val="both"/>
         <w:rPr>
-          <w:rFonts w:ascii="微軟正黑體" w:eastAsia="微軟正黑體" w:hAnsi="微軟正黑體" w:hint="eastAsia"/>
+          <w:rFonts w:ascii="微軟正黑體" w:eastAsia="微軟正黑體" w:hAnsi="微軟正黑體"/>
         </w:rPr>
       </w:pPr>
       <w:r>
@@ -2851,19 +2541,7 @@
         <w:rPr>
           <w:rFonts w:ascii="微軟正黑體" w:eastAsia="微軟正黑體" w:hAnsi="微軟正黑體"/>
         </w:rPr>
-        <w:t xml:space="preserve">width, and resolution are well optimized, so it saves some time to find what combination of </w:t>
-      </w:r>
-      <w:r>
-        <w:rPr>
-          <w:rFonts w:ascii="微軟正黑體" w:eastAsia="微軟正黑體" w:hAnsi="微軟正黑體"/>
-        </w:rPr>
-        <w:t>depth, width, and resolution</w:t>
-      </w:r>
-      <w:r>
-        <w:rPr>
-          <w:rFonts w:ascii="微軟正黑體" w:eastAsia="微軟正黑體" w:hAnsi="微軟正黑體"/>
-        </w:rPr>
-        <w:t xml:space="preserve"> is better. We can use it empirically for most tasks.</w:t>
+        <w:t>width, and resolution are well optimized, so it saves some time to find what combination of depth, width, and resolution is better. We can use it empirically for most tasks.</w:t>
       </w:r>
     </w:p>
     <w:p>
@@ -2899,13 +2577,7 @@
         <w:rPr>
           <w:rFonts w:ascii="微軟正黑體" w:eastAsia="微軟正黑體" w:hAnsi="微軟正黑體"/>
         </w:rPr>
-        <w:t>depthwise convolution</w:t>
-      </w:r>
-      <w:r>
-        <w:rPr>
-          <w:rFonts w:ascii="微軟正黑體" w:eastAsia="微軟正黑體" w:hAnsi="微軟正黑體"/>
-        </w:rPr>
-        <w:t xml:space="preserve"> reduces the flops and make</w:t>
+        <w:t>depthwise convolution reduces the flops and make</w:t>
       </w:r>
       <w:r>
         <w:rPr>
@@ -2923,14 +2595,7 @@
         <w:rPr>
           <w:rFonts w:ascii="微軟正黑體" w:eastAsia="微軟正黑體" w:hAnsi="微軟正黑體"/>
         </w:rPr>
-        <w:t xml:space="preserve">mobile device, but it has high latency when running on GPU, so the training process on GPU is </w:t>
-      </w:r>
-      <w:r>
-        <w:rPr>
-          <w:rFonts w:ascii="微軟正黑體" w:eastAsia="微軟正黑體" w:hAnsi="微軟正黑體"/>
-        </w:rPr>
-        <w:lastRenderedPageBreak/>
-        <w:t xml:space="preserve">relatively slow. </w:t>
+        <w:t xml:space="preserve">mobile device, but it has high latency when running on GPU, so the training process on GPU is relatively slow. </w:t>
       </w:r>
     </w:p>
     <w:p>
@@ -3034,6 +2699,7 @@
         <w:rPr>
           <w:rFonts w:ascii="微軟正黑體" w:eastAsia="微軟正黑體" w:hAnsi="微軟正黑體"/>
         </w:rPr>
+        <w:lastRenderedPageBreak/>
         <w:t>Swish activation function has better derivative property than ReLU making the model to converge at a better place.</w:t>
       </w:r>
     </w:p>
@@ -3047,26 +2713,14 @@
         <w:ind w:leftChars="0"/>
         <w:jc w:val="both"/>
         <w:rPr>
-          <w:rFonts w:ascii="微軟正黑體" w:eastAsia="微軟正黑體" w:hAnsi="微軟正黑體" w:hint="eastAsia"/>
-        </w:rPr>
-      </w:pPr>
-      <w:r>
-        <w:rPr>
-          <w:rFonts w:ascii="微軟正黑體" w:eastAsia="微軟正黑體" w:hAnsi="微軟正黑體"/>
-        </w:rPr>
-        <w:t xml:space="preserve">The combination of model’s </w:t>
-      </w:r>
-      <w:r>
-        <w:rPr>
-          <w:rFonts w:ascii="微軟正黑體" w:eastAsia="微軟正黑體" w:hAnsi="微軟正黑體"/>
-        </w:rPr>
-        <w:t>depth, width, and resolution</w:t>
-      </w:r>
-      <w:r>
-        <w:rPr>
-          <w:rFonts w:ascii="微軟正黑體" w:eastAsia="微軟正黑體" w:hAnsi="微軟正黑體"/>
-        </w:rPr>
-        <w:t xml:space="preserve"> is optimized.</w:t>
+          <w:rFonts w:ascii="微軟正黑體" w:eastAsia="微軟正黑體" w:hAnsi="微軟正黑體"/>
+        </w:rPr>
+      </w:pPr>
+      <w:r>
+        <w:rPr>
+          <w:rFonts w:ascii="微軟正黑體" w:eastAsia="微軟正黑體" w:hAnsi="微軟正黑體"/>
+        </w:rPr>
+        <w:t>The combination of model’s depth, width, and resolution is optimized.</w:t>
       </w:r>
     </w:p>
     <w:p>
@@ -3084,8 +2738,6 @@
         </w:rPr>
         <w:t>All the properties above maybe the reason why EfficientNet performs best.</w:t>
       </w:r>
-      <w:bookmarkStart w:id="0" w:name="_GoBack"/>
-      <w:bookmarkEnd w:id="0"/>
     </w:p>
     <w:p>
       <w:pPr>
@@ -3120,7 +2772,7 @@
           <w:rFonts w:ascii="微軟正黑體" w:eastAsia="微軟正黑體" w:hAnsi="微軟正黑體"/>
         </w:rPr>
       </w:pPr>
-      <w:hyperlink r:id="rId16" w:history="1">
+      <w:hyperlink r:id="rId17" w:history="1">
         <w:r>
           <w:rPr>
             <w:rStyle w:val="a8"/>
@@ -3143,7 +2795,7 @@
           <w:rFonts w:ascii="微軟正黑體" w:eastAsia="微軟正黑體" w:hAnsi="微軟正黑體"/>
         </w:rPr>
       </w:pPr>
-      <w:hyperlink r:id="rId17" w:history="1">
+      <w:hyperlink r:id="rId18" w:history="1">
         <w:r>
           <w:rPr>
             <w:rStyle w:val="a8"/>
@@ -3166,7 +2818,7 @@
           <w:rFonts w:ascii="微軟正黑體" w:eastAsia="微軟正黑體" w:hAnsi="微軟正黑體"/>
         </w:rPr>
       </w:pPr>
-      <w:hyperlink r:id="rId18" w:history="1">
+      <w:hyperlink r:id="rId19" w:history="1">
         <w:r>
           <w:rPr>
             <w:rStyle w:val="a8"/>
@@ -3189,7 +2841,7 @@
           <w:rFonts w:ascii="微軟正黑體" w:eastAsia="微軟正黑體" w:hAnsi="微軟正黑體"/>
         </w:rPr>
       </w:pPr>
-      <w:hyperlink r:id="rId19" w:history="1">
+      <w:hyperlink r:id="rId20" w:history="1">
         <w:r>
           <w:rPr>
             <w:rStyle w:val="a8"/>
@@ -3209,21 +2861,14 @@
         <w:ind w:leftChars="0"/>
         <w:jc w:val="both"/>
         <w:rPr>
-          <w:rFonts w:ascii="微軟正黑體" w:eastAsia="微軟正黑體" w:hAnsi="微軟正黑體" w:hint="eastAsia"/>
-        </w:rPr>
-      </w:pPr>
-      <w:r>
-        <w:rPr>
-          <w:rFonts w:ascii="微軟正黑體" w:eastAsia="微軟正黑體" w:hAnsi="微軟正黑體"/>
-        </w:rPr>
-        <w:t>https://medium.com/@hupinwei/%E6%B7%B1%E5%BA%A6%E5%AD%B8%E7%BF</w:t>
-      </w:r>
-      <w:r>
-        <w:rPr>
-          <w:rFonts w:ascii="微軟正黑體" w:eastAsia="微軟正黑體" w:hAnsi="微軟正黑體"/>
-        </w:rPr>
-        <w:lastRenderedPageBreak/>
-        <w:t>%92-senet-squeeze-and-excitation-networks-52ad0a7fd307</w:t>
+          <w:rFonts w:ascii="微軟正黑體" w:eastAsia="微軟正黑體" w:hAnsi="微軟正黑體"/>
+        </w:rPr>
+      </w:pPr>
+      <w:r>
+        <w:rPr>
+          <w:rFonts w:ascii="微軟正黑體" w:eastAsia="微軟正黑體" w:hAnsi="微軟正黑體"/>
+        </w:rPr>
+        <w:t>https://medium.com/@hupinwei/%E6%B7%B1%E5%BA%A6%E5%AD%B8%E7%BF%92-senet-squeeze-and-excitation-networks-52ad0a7fd307</w:t>
       </w:r>
     </w:p>
     <w:p>
@@ -3245,7 +2890,7 @@
         </w:rPr>
         <w:t xml:space="preserve">EfficientNet: </w:t>
       </w:r>
-      <w:hyperlink r:id="rId20" w:history="1">
+      <w:hyperlink r:id="rId21" w:history="1">
         <w:r>
           <w:rPr>
             <w:rStyle w:val="a8"/>
@@ -3278,15 +2923,9 @@
         <w:rPr>
           <w:rFonts w:ascii="微軟正黑體" w:eastAsia="微軟正黑體" w:hAnsi="微軟正黑體"/>
         </w:rPr>
-        <w:t>Net</w:t>
-      </w:r>
-      <w:r>
-        <w:rPr>
-          <w:rFonts w:ascii="微軟正黑體" w:eastAsia="微軟正黑體" w:hAnsi="微軟正黑體"/>
-        </w:rPr>
-        <w:t xml:space="preserve">: </w:t>
-      </w:r>
-      <w:hyperlink r:id="rId21" w:history="1">
+        <w:t xml:space="preserve">Net: </w:t>
+      </w:r>
+      <w:hyperlink r:id="rId22" w:history="1">
         <w:r>
           <w:rPr>
             <w:rStyle w:val="a8"/>
@@ -3306,7 +2945,7 @@
         <w:ind w:leftChars="0"/>
         <w:jc w:val="both"/>
         <w:rPr>
-          <w:rFonts w:ascii="微軟正黑體" w:eastAsia="微軟正黑體" w:hAnsi="微軟正黑體" w:hint="eastAsia"/>
+          <w:rFonts w:ascii="微軟正黑體" w:eastAsia="微軟正黑體" w:hAnsi="微軟正黑體"/>
         </w:rPr>
       </w:pPr>
       <w:r>
@@ -3315,7 +2954,7 @@
         </w:rPr>
         <w:t xml:space="preserve">MobileNet V2: </w:t>
       </w:r>
-      <w:hyperlink r:id="rId22" w:history="1">
+      <w:hyperlink r:id="rId23" w:history="1">
         <w:r>
           <w:rPr>
             <w:rStyle w:val="a8"/>
@@ -3350,7 +2989,7 @@
         </w:rPr>
         <w:t xml:space="preserve">Net: </w:t>
       </w:r>
-      <w:hyperlink r:id="rId23" w:history="1">
+      <w:hyperlink r:id="rId24" w:history="1">
         <w:r>
           <w:rPr>
             <w:rStyle w:val="a8"/>
@@ -5406,7 +5045,7 @@
 </file>
 
 <file path=customXml/itemProps1.xml><?xml version="1.0" encoding="utf-8"?>
-<ds:datastoreItem xmlns:ds="http://schemas.openxmlformats.org/officeDocument/2006/customXml" ds:itemID="{7431041F-47BA-4DC1-A742-02A169926D36}">
+<ds:datastoreItem xmlns:ds="http://schemas.openxmlformats.org/officeDocument/2006/customXml" ds:itemID="{A0DBB254-015C-4902-B2BD-A3781C9CAAAD}">
   <ds:schemaRefs>
     <ds:schemaRef ds:uri="http://schemas.openxmlformats.org/officeDocument/2006/bibliography"/>
   </ds:schemaRefs>
